--- a/roles/system_documentation/files/docxbuilder/style.docx
+++ b/roles/system_documentation/files/docxbuilder/style.docx
@@ -184,6 +184,8 @@
               </v:roundrect>
             </w:pict>
           </w:r>
+          <w:bookmarkStart w:id="5" w:name="_GoBack"/>
+          <w:bookmarkEnd w:id="5"/>
           <w:r>
             <w:pict>
               <v:group id="_x0000_s1100" o:spid="_x0000_s1100" o:spt="203" style="position:absolute;left:0pt;margin-left:61.1pt;margin-top:144.65pt;height:163.2pt;width:467.45pt;mso-position-horizontal-relative:page;mso-position-vertical-relative:page;z-index:-251656192;mso-width-relative:page;mso-height-relative:page;" coordorigin="1652,3240" coordsize="9349,1800">
@@ -250,7 +252,7 @@
                                 <w:szCs w:val="44"/>
                                 <w:lang w:val="en-US"/>
                               </w:rPr>
-                              <w:t>System documentation</w:t>
+                              <w:t>Installation documentation</w:t>
                             </w:r>
                           </w:p>
                         </w:sdtContent>
@@ -382,7 +384,7 @@
                             <w:rFonts w:hint="default"/>
                             <w:lang w:val="en-US"/>
                           </w:rPr>
-                          <w:t>2022-07-06</w:t>
+                          <w:t>2022-10-21</w:t>
                         </w:r>
                         <w:r>
                           <w:rPr>
@@ -401,13 +403,11 @@
           <w:r>
             <w:br w:type="page"/>
           </w:r>
-          <w:bookmarkStart w:id="5" w:name="_GoBack"/>
-          <w:bookmarkEnd w:id="5"/>
           <w:bookmarkStart w:id="0" w:name="_d65448580e9217255cc008a16a3f25d3"/>
-          <w:bookmarkStart w:id="1" w:name="_dbbcb30ef4644266557d8da9da7ae990"/>
-          <w:bookmarkStart w:id="2" w:name="_f37e59660e7559e70725eb9628af5e8e"/>
-          <w:bookmarkStart w:id="3" w:name="_6723727213fcb5f609d082495fcf13bd"/>
-          <w:bookmarkStart w:id="4" w:name="_4c4710c5eab9d21ce6d3ff3151bbc7a9"/>
+          <w:bookmarkStart w:id="1" w:name="_f37e59660e7559e70725eb9628af5e8e"/>
+          <w:bookmarkStart w:id="2" w:name="_4c4710c5eab9d21ce6d3ff3151bbc7a9"/>
+          <w:bookmarkStart w:id="3" w:name="_dbbcb30ef4644266557d8da9da7ae990"/>
+          <w:bookmarkStart w:id="4" w:name="_6723727213fcb5f609d082495fcf13bd"/>
         </w:p>
       </w:sdtContent>
     </w:sdt>
